--- a/research_papers/REPORT.docx
+++ b/research_papers/REPORT.docx
@@ -4743,15 +4743,7 @@
           <w:sz w:val="20"/>
           <w:szCs w:val="20"/>
         </w:rPr>
-        <w:t xml:space="preserve"> hidden layer:10</w:t>
-      </w:r>
-      <w:r>
-        <w:rPr>
-          <w:b/>
-          <w:sz w:val="20"/>
-          <w:szCs w:val="20"/>
-        </w:rPr>
-        <w:t xml:space="preserve">0 nodes, activation function </w:t>
+        <w:t xml:space="preserve"> hidden layer:100 nodes, activation function </w:t>
       </w:r>
       <w:proofErr w:type="spellStart"/>
       <w:r>
@@ -4803,31 +4795,7 @@
           <w:sz w:val="20"/>
           <w:szCs w:val="20"/>
         </w:rPr>
-        <w:t xml:space="preserve"> hidden layer:</w:t>
-      </w:r>
-      <w:r>
-        <w:rPr>
-          <w:b/>
-          <w:sz w:val="20"/>
-          <w:szCs w:val="20"/>
-        </w:rPr>
-        <w:t>5</w:t>
-      </w:r>
-      <w:r>
-        <w:rPr>
-          <w:b/>
-          <w:sz w:val="20"/>
-          <w:szCs w:val="20"/>
-        </w:rPr>
-        <w:t>0</w:t>
-      </w:r>
-      <w:r>
-        <w:rPr>
-          <w:b/>
-          <w:sz w:val="20"/>
-          <w:szCs w:val="20"/>
-        </w:rPr>
-        <w:t xml:space="preserve"> nodes, activation function </w:t>
+        <w:t xml:space="preserve"> hidden layer:50 nodes, activation function </w:t>
       </w:r>
       <w:proofErr w:type="spellStart"/>
       <w:r>
@@ -5213,38 +5181,195 @@
           <w:szCs w:val="20"/>
         </w:rPr>
       </w:pPr>
+    </w:p>
+    <w:p>
+      <w:pPr>
+        <w:rPr>
+          <w:sz w:val="20"/>
+          <w:szCs w:val="20"/>
+        </w:rPr>
+      </w:pPr>
+    </w:p>
+    <w:p>
+      <w:pPr>
+        <w:rPr>
+          <w:sz w:val="20"/>
+          <w:szCs w:val="20"/>
+        </w:rPr>
+      </w:pPr>
+    </w:p>
+    <w:p>
+      <w:pPr>
+        <w:rPr>
+          <w:b/>
+          <w:sz w:val="20"/>
+          <w:szCs w:val="20"/>
+        </w:rPr>
+      </w:pPr>
+    </w:p>
+    <w:p>
+      <w:pPr>
+        <w:rPr>
+          <w:b/>
+          <w:sz w:val="20"/>
+          <w:szCs w:val="20"/>
+        </w:rPr>
+      </w:pPr>
+    </w:p>
+    <w:p>
+      <w:pPr>
+        <w:pStyle w:val="NormalWeb"/>
+        <w:spacing w:before="0" w:beforeAutospacing="0" w:after="0" w:afterAutospacing="0"/>
+        <w:rPr>
+          <w:color w:val="0E101A"/>
+        </w:rPr>
+      </w:pPr>
+      <w:r>
+        <w:rPr>
+          <w:rStyle w:val="Strong"/>
+          <w:color w:val="0E101A"/>
+        </w:rPr>
+        <w:lastRenderedPageBreak/>
+        <w:t>DATA SET</w:t>
+      </w:r>
+    </w:p>
+    <w:p>
+      <w:pPr>
+        <w:pStyle w:val="NormalWeb"/>
+        <w:spacing w:before="0" w:beforeAutospacing="0" w:after="0" w:afterAutospacing="0"/>
+        <w:rPr>
+          <w:color w:val="0E101A"/>
+        </w:rPr>
+      </w:pPr>
+      <w:r>
+        <w:rPr>
+          <w:color w:val="0E101A"/>
+        </w:rPr>
+        <w:t xml:space="preserve">We have used MCYT dataset, which consists of 5000 dynamic signatures, collected from 100 users. Out of 5000 signatures, 2500 are genuine, and the rest 2500 are skilled forgeries. The data set provides the following discrete-time series data of each signature: </w:t>
+      </w:r>
+      <w:proofErr w:type="spellStart"/>
+      <w:r>
+        <w:rPr>
+          <w:color w:val="0E101A"/>
+        </w:rPr>
+        <w:t>i</w:t>
+      </w:r>
+      <w:proofErr w:type="spellEnd"/>
+      <w:r>
+        <w:rPr>
+          <w:color w:val="0E101A"/>
+        </w:rPr>
+        <w:t>) x-axis position, ii) y-axis position, iii) pressure applied, iv) azimuth angle of the pen and v) pen inclination. The sampling rate at which th</w:t>
+      </w:r>
+      <w:r>
+        <w:rPr>
+          <w:color w:val="0E101A"/>
+        </w:rPr>
+        <w:t>e data has been captured is 100H</w:t>
+      </w:r>
+      <w:r>
+        <w:rPr>
+          <w:color w:val="0E101A"/>
+        </w:rPr>
+        <w:t>z. Using the given data, we have extracted additional features such as the time taken for signing, number of pen ups, average pressure, the ratio of the signature, velocity in x and y direction.</w:t>
+      </w:r>
+    </w:p>
+    <w:p>
+      <w:pPr>
+        <w:pStyle w:val="NormalWeb"/>
+        <w:spacing w:before="0" w:beforeAutospacing="0" w:after="0" w:afterAutospacing="0"/>
+        <w:rPr>
+          <w:rStyle w:val="Strong"/>
+          <w:color w:val="0E101A"/>
+        </w:rPr>
+      </w:pPr>
+    </w:p>
+    <w:p>
+      <w:pPr>
+        <w:pStyle w:val="NormalWeb"/>
+        <w:spacing w:before="0" w:beforeAutospacing="0" w:after="0" w:afterAutospacing="0"/>
+        <w:rPr>
+          <w:color w:val="0E101A"/>
+        </w:rPr>
+      </w:pPr>
+      <w:r>
+        <w:rPr>
+          <w:rStyle w:val="Strong"/>
+          <w:color w:val="0E101A"/>
+        </w:rPr>
+        <w:t>DATA PRE-PROCESSING</w:t>
+      </w:r>
+    </w:p>
+    <w:p>
+      <w:pPr>
+        <w:pStyle w:val="NormalWeb"/>
+        <w:spacing w:before="0" w:beforeAutospacing="0" w:after="0" w:afterAutospacing="0"/>
+        <w:rPr>
+          <w:color w:val="0E101A"/>
+        </w:rPr>
+      </w:pPr>
+      <w:r>
+        <w:rPr>
+          <w:color w:val="0E101A"/>
+        </w:rPr>
+        <w:t>Since everyone has a unique signature, all the signatures have a different number of data points</w:t>
+      </w:r>
       <w:bookmarkStart w:id="0" w:name="_GoBack"/>
       <w:bookmarkEnd w:id="0"/>
-    </w:p>
-    <w:p>
-      <w:pPr>
-        <w:rPr>
-          <w:sz w:val="20"/>
-          <w:szCs w:val="20"/>
-        </w:rPr>
-      </w:pPr>
-    </w:p>
-    <w:p>
-      <w:pPr>
-        <w:rPr>
-          <w:sz w:val="20"/>
-          <w:szCs w:val="20"/>
-        </w:rPr>
-      </w:pPr>
-    </w:p>
-    <w:p>
-      <w:pPr>
-        <w:rPr>
-          <w:b/>
-          <w:sz w:val="20"/>
-          <w:szCs w:val="20"/>
-        </w:rPr>
-      </w:pPr>
-    </w:p>
-    <w:p>
-      <w:pPr>
-        <w:rPr>
-          <w:b/>
+      <w:r>
+        <w:rPr>
+          <w:color w:val="0E101A"/>
+        </w:rPr>
+        <w:t xml:space="preserve"> which cannot be directly used for training the model. All the signatures must have the same number of data points. </w:t>
+      </w:r>
+    </w:p>
+    <w:p>
+      <w:pPr>
+        <w:pStyle w:val="NormalWeb"/>
+        <w:spacing w:before="0" w:beforeAutospacing="0" w:after="0" w:afterAutospacing="0"/>
+        <w:rPr>
+          <w:color w:val="0E101A"/>
+        </w:rPr>
+      </w:pPr>
+      <w:r>
+        <w:rPr>
+          <w:color w:val="0E101A"/>
+        </w:rPr>
+        <w:t>All of the data was imported to Python environment where several preprocessing techniques were used. To make the signature of equal length, either the signs could be up-sampled to the signature having the highest data points or down-sampled to the signature having the least number of data points. Both the methods have their merits and demerits. We ended up using both of the techniques. As we would be losing points while down sampling, we need to take care that the signature doesn’t lose its characteristics. </w:t>
+      </w:r>
+    </w:p>
+    <w:p>
+      <w:pPr>
+        <w:pStyle w:val="NormalWeb"/>
+        <w:spacing w:before="0" w:beforeAutospacing="0" w:after="0" w:afterAutospacing="0"/>
+        <w:rPr>
+          <w:color w:val="0E101A"/>
+        </w:rPr>
+      </w:pPr>
+      <w:r>
+        <w:rPr>
+          <w:color w:val="0E101A"/>
+        </w:rPr>
+        <w:t>We first used the Ramer–Douglas–</w:t>
+      </w:r>
+      <w:proofErr w:type="spellStart"/>
+      <w:r>
+        <w:rPr>
+          <w:color w:val="0E101A"/>
+        </w:rPr>
+        <w:t>Peucker</w:t>
+      </w:r>
+      <w:proofErr w:type="spellEnd"/>
+      <w:r>
+        <w:rPr>
+          <w:color w:val="0E101A"/>
+        </w:rPr>
+        <w:t xml:space="preserve"> (RDP) algorithm on all the signature to only keep the most significant data points in each signature while also maintain the shape and characteristics of the signature. The length of each signature after this preprocessing will still be varying but the number of points is reduced by a significant amount. Now to make all the signature of equal length we selected the length of signature with highest number of points after RDP. All the signatures were then up sampled to that particular number of points. This allowed us to make all the signature of equal length while maintaining its characteristics and at the same time reducing the data. All the data was normalized so that all the signature were in the same range.</w:t>
+      </w:r>
+    </w:p>
+    <w:p>
+      <w:pPr>
+        <w:rPr>
           <w:sz w:val="20"/>
           <w:szCs w:val="20"/>
         </w:rPr>
@@ -5748,6 +5873,33 @@
       </w:tblBorders>
     </w:tblPr>
   </w:style>
+  <w:style w:type="paragraph" w:styleId="NormalWeb">
+    <w:name w:val="Normal (Web)"/>
+    <w:basedOn w:val="Normal"/>
+    <w:uiPriority w:val="99"/>
+    <w:semiHidden/>
+    <w:unhideWhenUsed/>
+    <w:rsid w:val="00D54F54"/>
+    <w:pPr>
+      <w:spacing w:before="100" w:beforeAutospacing="1" w:after="100" w:afterAutospacing="1" w:line="240" w:lineRule="auto"/>
+    </w:pPr>
+    <w:rPr>
+      <w:rFonts w:ascii="Times New Roman" w:eastAsia="Times New Roman" w:hAnsi="Times New Roman" w:cs="Times New Roman"/>
+      <w:sz w:val="24"/>
+      <w:szCs w:val="24"/>
+    </w:rPr>
+  </w:style>
+  <w:style w:type="character" w:styleId="Strong">
+    <w:name w:val="Strong"/>
+    <w:basedOn w:val="DefaultParagraphFont"/>
+    <w:uiPriority w:val="22"/>
+    <w:qFormat/>
+    <w:rsid w:val="00D54F54"/>
+    <w:rPr>
+      <w:b/>
+      <w:bCs/>
+    </w:rPr>
+  </w:style>
 </w:styles>
 </file>
 
@@ -6017,7 +6169,7 @@
 </file>
 
 <file path=customXml/itemProps1.xml><?xml version="1.0" encoding="utf-8"?>
-<ds:datastoreItem xmlns:ds="http://schemas.openxmlformats.org/officeDocument/2006/customXml" ds:itemID="{8D3860AC-5203-46AD-80AA-033F4FA28CFA}">
+<ds:datastoreItem xmlns:ds="http://schemas.openxmlformats.org/officeDocument/2006/customXml" ds:itemID="{ACC8AEF8-4617-4F1B-A8B5-8B11560AAA8C}">
   <ds:schemaRefs>
     <ds:schemaRef ds:uri="http://schemas.openxmlformats.org/officeDocument/2006/bibliography"/>
   </ds:schemaRefs>

--- a/research_papers/REPORT.docx
+++ b/research_papers/REPORT.docx
@@ -5201,6 +5201,992 @@
     <w:p>
       <w:pPr>
         <w:rPr>
+          <w:sz w:val="20"/>
+          <w:szCs w:val="20"/>
+        </w:rPr>
+      </w:pPr>
+    </w:p>
+    <w:p>
+      <w:pPr>
+        <w:rPr>
+          <w:sz w:val="20"/>
+          <w:szCs w:val="20"/>
+        </w:rPr>
+      </w:pPr>
+    </w:p>
+    <w:tbl>
+      <w:tblPr>
+        <w:tblStyle w:val="TableGrid"/>
+        <w:tblW w:w="9988" w:type="dxa"/>
+        <w:tblLook w:val="04A0" w:firstRow="1" w:lastRow="0" w:firstColumn="1" w:lastColumn="0" w:noHBand="0" w:noVBand="1"/>
+      </w:tblPr>
+      <w:tblGrid>
+        <w:gridCol w:w="1981"/>
+        <w:gridCol w:w="2112"/>
+        <w:gridCol w:w="5895"/>
+      </w:tblGrid>
+      <w:tr>
+        <w:trPr>
+          <w:trHeight w:val="330"/>
+        </w:trPr>
+        <w:tc>
+          <w:tcPr>
+            <w:tcW w:w="1981" w:type="dxa"/>
+          </w:tcPr>
+          <w:p>
+            <w:pPr>
+              <w:rPr>
+                <w:b/>
+                <w:sz w:val="20"/>
+                <w:szCs w:val="20"/>
+              </w:rPr>
+            </w:pPr>
+            <w:r>
+              <w:rPr>
+                <w:b/>
+                <w:sz w:val="20"/>
+                <w:szCs w:val="20"/>
+              </w:rPr>
+              <w:lastRenderedPageBreak/>
+              <w:t>USER RANGE</w:t>
+            </w:r>
+          </w:p>
+        </w:tc>
+        <w:tc>
+          <w:tcPr>
+            <w:tcW w:w="2112" w:type="dxa"/>
+          </w:tcPr>
+          <w:p>
+            <w:pPr>
+              <w:rPr>
+                <w:b/>
+                <w:sz w:val="20"/>
+                <w:szCs w:val="20"/>
+              </w:rPr>
+            </w:pPr>
+            <w:r>
+              <w:rPr>
+                <w:b/>
+                <w:sz w:val="20"/>
+                <w:szCs w:val="20"/>
+              </w:rPr>
+              <w:t>ACCURACY</w:t>
+            </w:r>
+          </w:p>
+        </w:tc>
+        <w:tc>
+          <w:tcPr>
+            <w:tcW w:w="5895" w:type="dxa"/>
+          </w:tcPr>
+          <w:p>
+            <w:pPr>
+              <w:rPr>
+                <w:b/>
+                <w:sz w:val="20"/>
+                <w:szCs w:val="20"/>
+              </w:rPr>
+            </w:pPr>
+            <w:r>
+              <w:rPr>
+                <w:b/>
+                <w:sz w:val="20"/>
+                <w:szCs w:val="20"/>
+              </w:rPr>
+              <w:t>COMMENTS</w:t>
+            </w:r>
+          </w:p>
+        </w:tc>
+      </w:tr>
+      <w:tr>
+        <w:trPr>
+          <w:trHeight w:val="330"/>
+        </w:trPr>
+        <w:tc>
+          <w:tcPr>
+            <w:tcW w:w="1981" w:type="dxa"/>
+          </w:tcPr>
+          <w:p>
+            <w:pPr>
+              <w:rPr>
+                <w:b/>
+                <w:sz w:val="20"/>
+                <w:szCs w:val="20"/>
+              </w:rPr>
+            </w:pPr>
+            <w:r>
+              <w:rPr>
+                <w:b/>
+                <w:sz w:val="20"/>
+                <w:szCs w:val="20"/>
+              </w:rPr>
+              <w:t>0-9</w:t>
+            </w:r>
+          </w:p>
+        </w:tc>
+        <w:tc>
+          <w:tcPr>
+            <w:tcW w:w="2112" w:type="dxa"/>
+          </w:tcPr>
+          <w:p>
+            <w:pPr>
+              <w:rPr>
+                <w:b/>
+                <w:sz w:val="20"/>
+                <w:szCs w:val="20"/>
+              </w:rPr>
+            </w:pPr>
+            <w:r>
+              <w:rPr>
+                <w:b/>
+                <w:sz w:val="20"/>
+                <w:szCs w:val="20"/>
+              </w:rPr>
+              <w:t>95%</w:t>
+            </w:r>
+          </w:p>
+        </w:tc>
+        <w:tc>
+          <w:tcPr>
+            <w:tcW w:w="5895" w:type="dxa"/>
+          </w:tcPr>
+          <w:p>
+            <w:pPr>
+              <w:rPr>
+                <w:b/>
+                <w:sz w:val="20"/>
+                <w:szCs w:val="20"/>
+              </w:rPr>
+            </w:pPr>
+            <w:r>
+              <w:rPr>
+                <w:b/>
+                <w:sz w:val="20"/>
+                <w:szCs w:val="20"/>
+              </w:rPr>
+              <w:t>U6 as U7</w:t>
+            </w:r>
+            <w:r>
+              <w:rPr>
+                <w:b/>
+                <w:sz w:val="20"/>
+                <w:szCs w:val="20"/>
+              </w:rPr>
+              <w:t>, U3 as U0 &amp; U8</w:t>
+            </w:r>
+          </w:p>
+        </w:tc>
+      </w:tr>
+      <w:tr>
+        <w:trPr>
+          <w:trHeight w:val="330"/>
+        </w:trPr>
+        <w:tc>
+          <w:tcPr>
+            <w:tcW w:w="1981" w:type="dxa"/>
+          </w:tcPr>
+          <w:p>
+            <w:pPr>
+              <w:rPr>
+                <w:b/>
+                <w:sz w:val="20"/>
+                <w:szCs w:val="20"/>
+              </w:rPr>
+            </w:pPr>
+            <w:r>
+              <w:rPr>
+                <w:b/>
+                <w:sz w:val="20"/>
+                <w:szCs w:val="20"/>
+              </w:rPr>
+              <w:t>10-19</w:t>
+            </w:r>
+          </w:p>
+        </w:tc>
+        <w:tc>
+          <w:tcPr>
+            <w:tcW w:w="2112" w:type="dxa"/>
+          </w:tcPr>
+          <w:p>
+            <w:pPr>
+              <w:rPr>
+                <w:b/>
+                <w:sz w:val="20"/>
+                <w:szCs w:val="20"/>
+              </w:rPr>
+            </w:pPr>
+            <w:r>
+              <w:rPr>
+                <w:b/>
+                <w:sz w:val="20"/>
+                <w:szCs w:val="20"/>
+              </w:rPr>
+              <w:t>93%</w:t>
+            </w:r>
+          </w:p>
+        </w:tc>
+        <w:tc>
+          <w:tcPr>
+            <w:tcW w:w="5895" w:type="dxa"/>
+          </w:tcPr>
+          <w:p>
+            <w:pPr>
+              <w:rPr>
+                <w:b/>
+                <w:sz w:val="20"/>
+                <w:szCs w:val="20"/>
+              </w:rPr>
+            </w:pPr>
+            <w:r>
+              <w:rPr>
+                <w:b/>
+                <w:sz w:val="20"/>
+                <w:szCs w:val="20"/>
+              </w:rPr>
+              <w:t>U10 as U13* , U13 as U15 &amp;U19</w:t>
+            </w:r>
+          </w:p>
+        </w:tc>
+      </w:tr>
+      <w:tr>
+        <w:trPr>
+          <w:trHeight w:val="330"/>
+        </w:trPr>
+        <w:tc>
+          <w:tcPr>
+            <w:tcW w:w="1981" w:type="dxa"/>
+          </w:tcPr>
+          <w:p>
+            <w:pPr>
+              <w:rPr>
+                <w:b/>
+                <w:sz w:val="20"/>
+                <w:szCs w:val="20"/>
+              </w:rPr>
+            </w:pPr>
+            <w:r>
+              <w:rPr>
+                <w:b/>
+                <w:sz w:val="20"/>
+                <w:szCs w:val="20"/>
+              </w:rPr>
+              <w:t>20-29</w:t>
+            </w:r>
+          </w:p>
+        </w:tc>
+        <w:tc>
+          <w:tcPr>
+            <w:tcW w:w="2112" w:type="dxa"/>
+          </w:tcPr>
+          <w:p>
+            <w:pPr>
+              <w:rPr>
+                <w:b/>
+                <w:sz w:val="20"/>
+                <w:szCs w:val="20"/>
+              </w:rPr>
+            </w:pPr>
+            <w:r>
+              <w:rPr>
+                <w:b/>
+                <w:sz w:val="20"/>
+                <w:szCs w:val="20"/>
+              </w:rPr>
+              <w:t>92</w:t>
+            </w:r>
+            <w:r>
+              <w:rPr>
+                <w:b/>
+                <w:sz w:val="20"/>
+                <w:szCs w:val="20"/>
+              </w:rPr>
+              <w:t>%</w:t>
+            </w:r>
+          </w:p>
+        </w:tc>
+        <w:tc>
+          <w:tcPr>
+            <w:tcW w:w="5895" w:type="dxa"/>
+          </w:tcPr>
+          <w:p>
+            <w:pPr>
+              <w:rPr>
+                <w:b/>
+                <w:sz w:val="20"/>
+                <w:szCs w:val="20"/>
+              </w:rPr>
+            </w:pPr>
+            <w:r>
+              <w:rPr>
+                <w:b/>
+                <w:sz w:val="20"/>
+                <w:szCs w:val="20"/>
+              </w:rPr>
+              <w:t>U28 as U21&amp;U22 , U21 as U28 &amp; U26</w:t>
+            </w:r>
+          </w:p>
+        </w:tc>
+      </w:tr>
+      <w:tr>
+        <w:trPr>
+          <w:trHeight w:val="330"/>
+        </w:trPr>
+        <w:tc>
+          <w:tcPr>
+            <w:tcW w:w="1981" w:type="dxa"/>
+          </w:tcPr>
+          <w:p>
+            <w:pPr>
+              <w:rPr>
+                <w:b/>
+                <w:sz w:val="20"/>
+                <w:szCs w:val="20"/>
+              </w:rPr>
+            </w:pPr>
+            <w:r>
+              <w:rPr>
+                <w:b/>
+                <w:sz w:val="20"/>
+                <w:szCs w:val="20"/>
+              </w:rPr>
+              <w:t>30-39</w:t>
+            </w:r>
+          </w:p>
+        </w:tc>
+        <w:tc>
+          <w:tcPr>
+            <w:tcW w:w="2112" w:type="dxa"/>
+          </w:tcPr>
+          <w:p>
+            <w:pPr>
+              <w:rPr>
+                <w:b/>
+                <w:sz w:val="20"/>
+                <w:szCs w:val="20"/>
+              </w:rPr>
+            </w:pPr>
+            <w:r>
+              <w:rPr>
+                <w:b/>
+                <w:sz w:val="20"/>
+                <w:szCs w:val="20"/>
+              </w:rPr>
+              <w:t>97%</w:t>
+            </w:r>
+          </w:p>
+        </w:tc>
+        <w:tc>
+          <w:tcPr>
+            <w:tcW w:w="5895" w:type="dxa"/>
+          </w:tcPr>
+          <w:p>
+            <w:pPr>
+              <w:rPr>
+                <w:b/>
+                <w:sz w:val="20"/>
+                <w:szCs w:val="20"/>
+              </w:rPr>
+            </w:pPr>
+            <w:r>
+              <w:rPr>
+                <w:b/>
+                <w:sz w:val="20"/>
+                <w:szCs w:val="20"/>
+              </w:rPr>
+              <w:t>U34 and U37 ,U39</w:t>
+            </w:r>
+          </w:p>
+        </w:tc>
+      </w:tr>
+      <w:tr>
+        <w:trPr>
+          <w:trHeight w:val="330"/>
+        </w:trPr>
+        <w:tc>
+          <w:tcPr>
+            <w:tcW w:w="1981" w:type="dxa"/>
+          </w:tcPr>
+          <w:p>
+            <w:pPr>
+              <w:rPr>
+                <w:b/>
+                <w:sz w:val="20"/>
+                <w:szCs w:val="20"/>
+              </w:rPr>
+            </w:pPr>
+            <w:r>
+              <w:rPr>
+                <w:b/>
+                <w:sz w:val="20"/>
+                <w:szCs w:val="20"/>
+              </w:rPr>
+              <w:t>40-49</w:t>
+            </w:r>
+          </w:p>
+        </w:tc>
+        <w:tc>
+          <w:tcPr>
+            <w:tcW w:w="2112" w:type="dxa"/>
+          </w:tcPr>
+          <w:p>
+            <w:pPr>
+              <w:rPr>
+                <w:b/>
+                <w:sz w:val="20"/>
+                <w:szCs w:val="20"/>
+              </w:rPr>
+            </w:pPr>
+            <w:r>
+              <w:rPr>
+                <w:b/>
+                <w:sz w:val="20"/>
+                <w:szCs w:val="20"/>
+              </w:rPr>
+              <w:t>83%</w:t>
+            </w:r>
+          </w:p>
+        </w:tc>
+        <w:tc>
+          <w:tcPr>
+            <w:tcW w:w="5895" w:type="dxa"/>
+          </w:tcPr>
+          <w:p>
+            <w:pPr>
+              <w:rPr>
+                <w:b/>
+                <w:sz w:val="20"/>
+                <w:szCs w:val="20"/>
+              </w:rPr>
+            </w:pPr>
+            <w:r>
+              <w:rPr>
+                <w:b/>
+                <w:sz w:val="20"/>
+                <w:szCs w:val="20"/>
+              </w:rPr>
+              <w:t>U44 U45 U47 as 46 ; training samples were missing</w:t>
+            </w:r>
+          </w:p>
+        </w:tc>
+      </w:tr>
+      <w:tr>
+        <w:trPr>
+          <w:trHeight w:val="330"/>
+        </w:trPr>
+        <w:tc>
+          <w:tcPr>
+            <w:tcW w:w="1981" w:type="dxa"/>
+          </w:tcPr>
+          <w:p>
+            <w:pPr>
+              <w:rPr>
+                <w:b/>
+                <w:sz w:val="20"/>
+                <w:szCs w:val="20"/>
+              </w:rPr>
+            </w:pPr>
+            <w:r>
+              <w:rPr>
+                <w:b/>
+                <w:sz w:val="20"/>
+                <w:szCs w:val="20"/>
+              </w:rPr>
+              <w:t>50-59</w:t>
+            </w:r>
+          </w:p>
+        </w:tc>
+        <w:tc>
+          <w:tcPr>
+            <w:tcW w:w="2112" w:type="dxa"/>
+          </w:tcPr>
+          <w:p>
+            <w:pPr>
+              <w:rPr>
+                <w:b/>
+                <w:sz w:val="20"/>
+                <w:szCs w:val="20"/>
+              </w:rPr>
+            </w:pPr>
+            <w:r>
+              <w:rPr>
+                <w:b/>
+                <w:sz w:val="20"/>
+                <w:szCs w:val="20"/>
+              </w:rPr>
+              <w:t>84%</w:t>
+            </w:r>
+          </w:p>
+        </w:tc>
+        <w:tc>
+          <w:tcPr>
+            <w:tcW w:w="5895" w:type="dxa"/>
+          </w:tcPr>
+          <w:p>
+            <w:pPr>
+              <w:rPr>
+                <w:b/>
+                <w:sz w:val="20"/>
+                <w:szCs w:val="20"/>
+              </w:rPr>
+            </w:pPr>
+            <w:r>
+              <w:rPr>
+                <w:b/>
+                <w:sz w:val="20"/>
+                <w:szCs w:val="20"/>
+              </w:rPr>
+              <w:t>U50 as U56 , U53 as U59 ,U52 as 54,56,58</w:t>
+            </w:r>
+          </w:p>
+        </w:tc>
+      </w:tr>
+      <w:tr>
+        <w:trPr>
+          <w:trHeight w:val="330"/>
+        </w:trPr>
+        <w:tc>
+          <w:tcPr>
+            <w:tcW w:w="1981" w:type="dxa"/>
+          </w:tcPr>
+          <w:p>
+            <w:pPr>
+              <w:rPr>
+                <w:b/>
+                <w:sz w:val="20"/>
+                <w:szCs w:val="20"/>
+              </w:rPr>
+            </w:pPr>
+            <w:r>
+              <w:rPr>
+                <w:b/>
+                <w:sz w:val="20"/>
+                <w:szCs w:val="20"/>
+              </w:rPr>
+              <w:t>60-69</w:t>
+            </w:r>
+          </w:p>
+        </w:tc>
+        <w:tc>
+          <w:tcPr>
+            <w:tcW w:w="2112" w:type="dxa"/>
+          </w:tcPr>
+          <w:p>
+            <w:pPr>
+              <w:rPr>
+                <w:b/>
+                <w:sz w:val="20"/>
+                <w:szCs w:val="20"/>
+              </w:rPr>
+            </w:pPr>
+            <w:r>
+              <w:rPr>
+                <w:b/>
+                <w:sz w:val="20"/>
+                <w:szCs w:val="20"/>
+              </w:rPr>
+              <w:t>90</w:t>
+            </w:r>
+            <w:r>
+              <w:rPr>
+                <w:b/>
+                <w:sz w:val="20"/>
+                <w:szCs w:val="20"/>
+              </w:rPr>
+              <w:t>%</w:t>
+            </w:r>
+          </w:p>
+        </w:tc>
+        <w:tc>
+          <w:tcPr>
+            <w:tcW w:w="5895" w:type="dxa"/>
+          </w:tcPr>
+          <w:p>
+            <w:pPr>
+              <w:rPr>
+                <w:b/>
+                <w:sz w:val="20"/>
+                <w:szCs w:val="20"/>
+              </w:rPr>
+            </w:pPr>
+            <w:r>
+              <w:rPr>
+                <w:b/>
+                <w:sz w:val="20"/>
+                <w:szCs w:val="20"/>
+              </w:rPr>
+              <w:t>U60 as U6</w:t>
+            </w:r>
+            <w:r>
+              <w:rPr>
+                <w:b/>
+                <w:sz w:val="20"/>
+                <w:szCs w:val="20"/>
+              </w:rPr>
+              <w:t>1, U61 as U63,U66,69</w:t>
+            </w:r>
+          </w:p>
+        </w:tc>
+      </w:tr>
+      <w:tr>
+        <w:trPr>
+          <w:trHeight w:val="330"/>
+        </w:trPr>
+        <w:tc>
+          <w:tcPr>
+            <w:tcW w:w="1981" w:type="dxa"/>
+          </w:tcPr>
+          <w:p>
+            <w:pPr>
+              <w:rPr>
+                <w:b/>
+                <w:sz w:val="20"/>
+                <w:szCs w:val="20"/>
+              </w:rPr>
+            </w:pPr>
+            <w:r>
+              <w:rPr>
+                <w:b/>
+                <w:sz w:val="20"/>
+                <w:szCs w:val="20"/>
+              </w:rPr>
+              <w:t>70-79</w:t>
+            </w:r>
+          </w:p>
+        </w:tc>
+        <w:tc>
+          <w:tcPr>
+            <w:tcW w:w="2112" w:type="dxa"/>
+          </w:tcPr>
+          <w:p>
+            <w:pPr>
+              <w:rPr>
+                <w:b/>
+                <w:sz w:val="20"/>
+                <w:szCs w:val="20"/>
+              </w:rPr>
+            </w:pPr>
+            <w:r>
+              <w:rPr>
+                <w:b/>
+                <w:sz w:val="20"/>
+                <w:szCs w:val="20"/>
+              </w:rPr>
+              <w:t>95%</w:t>
+            </w:r>
+          </w:p>
+        </w:tc>
+        <w:tc>
+          <w:tcPr>
+            <w:tcW w:w="5895" w:type="dxa"/>
+          </w:tcPr>
+          <w:p>
+            <w:pPr>
+              <w:rPr>
+                <w:b/>
+                <w:sz w:val="20"/>
+                <w:szCs w:val="20"/>
+              </w:rPr>
+            </w:pPr>
+            <w:r>
+              <w:rPr>
+                <w:b/>
+                <w:sz w:val="20"/>
+                <w:szCs w:val="20"/>
+              </w:rPr>
+              <w:t>U73 as U76,U79</w:t>
+            </w:r>
+          </w:p>
+        </w:tc>
+        <w:bookmarkStart w:id="0" w:name="_GoBack"/>
+        <w:bookmarkEnd w:id="0"/>
+      </w:tr>
+      <w:tr>
+        <w:trPr>
+          <w:trHeight w:val="330"/>
+        </w:trPr>
+        <w:tc>
+          <w:tcPr>
+            <w:tcW w:w="1981" w:type="dxa"/>
+          </w:tcPr>
+          <w:p>
+            <w:pPr>
+              <w:rPr>
+                <w:b/>
+                <w:sz w:val="20"/>
+                <w:szCs w:val="20"/>
+              </w:rPr>
+            </w:pPr>
+            <w:r>
+              <w:rPr>
+                <w:b/>
+                <w:sz w:val="20"/>
+                <w:szCs w:val="20"/>
+              </w:rPr>
+              <w:t>80-89</w:t>
+            </w:r>
+          </w:p>
+        </w:tc>
+        <w:tc>
+          <w:tcPr>
+            <w:tcW w:w="2112" w:type="dxa"/>
+          </w:tcPr>
+          <w:p>
+            <w:pPr>
+              <w:rPr>
+                <w:b/>
+                <w:sz w:val="20"/>
+                <w:szCs w:val="20"/>
+              </w:rPr>
+            </w:pPr>
+            <w:r>
+              <w:rPr>
+                <w:b/>
+                <w:sz w:val="20"/>
+                <w:szCs w:val="20"/>
+              </w:rPr>
+              <w:t>94%</w:t>
+            </w:r>
+          </w:p>
+        </w:tc>
+        <w:tc>
+          <w:tcPr>
+            <w:tcW w:w="5895" w:type="dxa"/>
+          </w:tcPr>
+          <w:p>
+            <w:pPr>
+              <w:rPr>
+                <w:b/>
+                <w:sz w:val="20"/>
+                <w:szCs w:val="20"/>
+              </w:rPr>
+            </w:pPr>
+            <w:r>
+              <w:rPr>
+                <w:b/>
+                <w:sz w:val="20"/>
+                <w:szCs w:val="20"/>
+              </w:rPr>
+              <w:t>U89 as U87 , U87 as  U84 and U81</w:t>
+            </w:r>
+          </w:p>
+        </w:tc>
+      </w:tr>
+      <w:tr>
+        <w:trPr>
+          <w:trHeight w:val="330"/>
+        </w:trPr>
+        <w:tc>
+          <w:tcPr>
+            <w:tcW w:w="1981" w:type="dxa"/>
+          </w:tcPr>
+          <w:p>
+            <w:pPr>
+              <w:rPr>
+                <w:b/>
+                <w:sz w:val="20"/>
+                <w:szCs w:val="20"/>
+              </w:rPr>
+            </w:pPr>
+            <w:r>
+              <w:rPr>
+                <w:b/>
+                <w:sz w:val="20"/>
+                <w:szCs w:val="20"/>
+              </w:rPr>
+              <w:t>90-99</w:t>
+            </w:r>
+          </w:p>
+        </w:tc>
+        <w:tc>
+          <w:tcPr>
+            <w:tcW w:w="2112" w:type="dxa"/>
+          </w:tcPr>
+          <w:p>
+            <w:pPr>
+              <w:rPr>
+                <w:b/>
+                <w:sz w:val="20"/>
+                <w:szCs w:val="20"/>
+              </w:rPr>
+            </w:pPr>
+            <w:r>
+              <w:rPr>
+                <w:b/>
+                <w:sz w:val="20"/>
+                <w:szCs w:val="20"/>
+              </w:rPr>
+              <w:t>92%</w:t>
+            </w:r>
+          </w:p>
+        </w:tc>
+        <w:tc>
+          <w:tcPr>
+            <w:tcW w:w="5895" w:type="dxa"/>
+          </w:tcPr>
+          <w:p>
+            <w:pPr>
+              <w:rPr>
+                <w:b/>
+                <w:sz w:val="20"/>
+                <w:szCs w:val="20"/>
+              </w:rPr>
+            </w:pPr>
+            <w:r>
+              <w:rPr>
+                <w:b/>
+                <w:sz w:val="20"/>
+                <w:szCs w:val="20"/>
+              </w:rPr>
+              <w:t>U94 as U93, U98 as U95</w:t>
+            </w:r>
+          </w:p>
+        </w:tc>
+      </w:tr>
+      <w:tr>
+        <w:trPr>
+          <w:trHeight w:val="330"/>
+        </w:trPr>
+        <w:tc>
+          <w:tcPr>
+            <w:tcW w:w="1981" w:type="dxa"/>
+          </w:tcPr>
+          <w:p>
+            <w:pPr>
+              <w:rPr>
+                <w:b/>
+                <w:sz w:val="20"/>
+                <w:szCs w:val="20"/>
+              </w:rPr>
+            </w:pPr>
+            <w:r>
+              <w:rPr>
+                <w:b/>
+                <w:sz w:val="20"/>
+                <w:szCs w:val="20"/>
+              </w:rPr>
+              <w:t>0-19</w:t>
+            </w:r>
+          </w:p>
+        </w:tc>
+        <w:tc>
+          <w:tcPr>
+            <w:tcW w:w="2112" w:type="dxa"/>
+          </w:tcPr>
+          <w:p>
+            <w:pPr>
+              <w:rPr>
+                <w:b/>
+                <w:sz w:val="20"/>
+                <w:szCs w:val="20"/>
+              </w:rPr>
+            </w:pPr>
+            <w:r>
+              <w:rPr>
+                <w:b/>
+                <w:sz w:val="20"/>
+                <w:szCs w:val="20"/>
+              </w:rPr>
+              <w:t>92%</w:t>
+            </w:r>
+          </w:p>
+        </w:tc>
+        <w:tc>
+          <w:tcPr>
+            <w:tcW w:w="5895" w:type="dxa"/>
+          </w:tcPr>
+          <w:p>
+            <w:pPr>
+              <w:rPr>
+                <w:b/>
+                <w:sz w:val="20"/>
+                <w:szCs w:val="20"/>
+              </w:rPr>
+            </w:pPr>
+            <w:r>
+              <w:rPr>
+                <w:b/>
+                <w:sz w:val="20"/>
+                <w:szCs w:val="20"/>
+              </w:rPr>
+              <w:t>10 as 12, 0 as 15,6 as 10,10 as 12</w:t>
+            </w:r>
+          </w:p>
+        </w:tc>
+      </w:tr>
+      <w:tr>
+        <w:trPr>
+          <w:trHeight w:val="330"/>
+        </w:trPr>
+        <w:tc>
+          <w:tcPr>
+            <w:tcW w:w="1981" w:type="dxa"/>
+          </w:tcPr>
+          <w:p>
+            <w:pPr>
+              <w:rPr>
+                <w:b/>
+                <w:sz w:val="20"/>
+                <w:szCs w:val="20"/>
+              </w:rPr>
+            </w:pPr>
+            <w:r>
+              <w:rPr>
+                <w:b/>
+                <w:sz w:val="20"/>
+                <w:szCs w:val="20"/>
+              </w:rPr>
+              <w:t>10-29</w:t>
+            </w:r>
+          </w:p>
+        </w:tc>
+        <w:tc>
+          <w:tcPr>
+            <w:tcW w:w="2112" w:type="dxa"/>
+          </w:tcPr>
+          <w:p>
+            <w:pPr>
+              <w:rPr>
+                <w:b/>
+                <w:sz w:val="20"/>
+                <w:szCs w:val="20"/>
+              </w:rPr>
+            </w:pPr>
+            <w:r>
+              <w:rPr>
+                <w:b/>
+                <w:sz w:val="20"/>
+                <w:szCs w:val="20"/>
+              </w:rPr>
+              <w:t>92%</w:t>
+            </w:r>
+          </w:p>
+        </w:tc>
+        <w:tc>
+          <w:tcPr>
+            <w:tcW w:w="5895" w:type="dxa"/>
+          </w:tcPr>
+          <w:p>
+            <w:pPr>
+              <w:rPr>
+                <w:b/>
+                <w:sz w:val="20"/>
+                <w:szCs w:val="20"/>
+              </w:rPr>
+            </w:pPr>
+            <w:r>
+              <w:rPr>
+                <w:b/>
+                <w:sz w:val="20"/>
+                <w:szCs w:val="20"/>
+              </w:rPr>
+              <w:t>10,11,28 misclassification (2)</w:t>
+            </w:r>
+          </w:p>
+        </w:tc>
+      </w:tr>
+    </w:tbl>
+    <w:p>
+      <w:pPr>
+        <w:rPr>
           <w:b/>
           <w:sz w:val="20"/>
           <w:szCs w:val="20"/>
@@ -5229,7 +6215,6 @@
           <w:rStyle w:val="Strong"/>
           <w:color w:val="0E101A"/>
         </w:rPr>
-        <w:lastRenderedPageBreak/>
         <w:t>DATA SET</w:t>
       </w:r>
     </w:p>
@@ -5312,15 +6297,7 @@
         <w:rPr>
           <w:color w:val="0E101A"/>
         </w:rPr>
-        <w:t>Since everyone has a unique signature, all the signatures have a different number of data points</w:t>
-      </w:r>
-      <w:bookmarkStart w:id="0" w:name="_GoBack"/>
-      <w:bookmarkEnd w:id="0"/>
-      <w:r>
-        <w:rPr>
-          <w:color w:val="0E101A"/>
-        </w:rPr>
-        <w:t xml:space="preserve"> which cannot be directly used for training the model. All the signatures must have the same number of data points. </w:t>
+        <w:t>Since everyone has a unique signature, all the signatures have a different number of data points which cannot be directly used for training the model. All the signatures must have the same number of data points. </w:t>
       </w:r>
     </w:p>
     <w:p>
@@ -6169,7 +7146,7 @@
 </file>
 
 <file path=customXml/itemProps1.xml><?xml version="1.0" encoding="utf-8"?>
-<ds:datastoreItem xmlns:ds="http://schemas.openxmlformats.org/officeDocument/2006/customXml" ds:itemID="{ACC8AEF8-4617-4F1B-A8B5-8B11560AAA8C}">
+<ds:datastoreItem xmlns:ds="http://schemas.openxmlformats.org/officeDocument/2006/customXml" ds:itemID="{E4F7F1C0-C260-47E8-87C2-B99CE347C014}">
   <ds:schemaRefs>
     <ds:schemaRef ds:uri="http://schemas.openxmlformats.org/officeDocument/2006/bibliography"/>
   </ds:schemaRefs>
